--- a/course/2025summer/handout.docx
+++ b/course/2025summer/handout.docx
@@ -166,28 +166,27 @@
         <w:r>
           <w:rPr>
             <w:rStyle w:val="Hyperlink"/>
-            <w:rFonts w:ascii="Century Gothic" w:eastAsia="Century Gothic" w:hAnsi="Century Gothic" w:cs="Century Gothic"/>
           </w:rPr>
-          <w:t>https://github.com/yaoweihu/SummerCourse</w:t>
+          <w:t>https://drive.google.com/drive/u/1/folders/1PGO3lu_4hztRAyCPK4g8AVQtk79A79j3</w:t>
         </w:r>
       </w:hyperlink>
       <w:r>
         <w:rPr>
           <w:rFonts w:ascii="Century Gothic" w:eastAsia="Century Gothic" w:hAnsi="Century Gothic" w:cs="Century Gothic"/>
         </w:rPr>
-        <w:t xml:space="preserve">, click Code </w:t>
+        <w:t xml:space="preserve">, </w:t>
+      </w:r>
+      <w:r>
+        <w:rPr>
+          <w:rFonts w:ascii="Century Gothic" w:hAnsi="Century Gothic" w:cs="Century Gothic" w:hint="eastAsia"/>
+        </w:rPr>
+        <w:t>download the cat-dog data</w:t>
       </w:r>
       <w:r>
         <w:rPr>
           <w:rFonts w:ascii="Century Gothic" w:eastAsia="Century Gothic" w:hAnsi="Century Gothic" w:cs="Century Gothic"/>
         </w:rPr>
-        <w:sym w:font="Wingdings" w:char="F0E0"/>
-      </w:r>
-      <w:r>
-        <w:rPr>
-          <w:rFonts w:ascii="Century Gothic" w:eastAsia="Century Gothic" w:hAnsi="Century Gothic" w:cs="Century Gothic"/>
-        </w:rPr>
-        <w:t xml:space="preserve"> Download ZIP, extract the zipped file to your computer.</w:t>
+        <w:t xml:space="preserve"> to your computer.</w:t>
       </w:r>
     </w:p>
     <w:p>
@@ -387,7 +386,7 @@
           </mc:Choice>
           <mc:Fallback>
             <w:pict>
-              <v:line w14:anchorId="0D452BC9" id="Straight Connector 22" o:spid="_x0000_s1026" style="position:absolute;rotation:90;flip:y;z-index:251661312;visibility:visible;mso-wrap-style:square;mso-width-percent:0;mso-wrap-distance-left:9pt;mso-wrap-distance-top:0;mso-wrap-distance-right:9pt;mso-wrap-distance-bottom:0;mso-position-horizontal:absolute;mso-position-horizontal-relative:text;mso-position-vertical:absolute;mso-position-vertical-relative:text;mso-width-percent:0;mso-width-relative:margin" from="372.7pt,8.15pt" to="425.2pt,8.15pt" o:gfxdata="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" filled="t" fillcolor="black" strokeweight=".5mm">
+              <v:line w14:anchorId="1114CD75" id="Straight Connector 22" o:spid="_x0000_s1026" style="position:absolute;rotation:90;flip:y;z-index:251661312;visibility:visible;mso-wrap-style:square;mso-width-percent:0;mso-wrap-distance-left:9pt;mso-wrap-distance-top:0;mso-wrap-distance-right:9pt;mso-wrap-distance-bottom:0;mso-position-horizontal:absolute;mso-position-horizontal-relative:text;mso-position-vertical:absolute;mso-position-vertical-relative:text;mso-width-percent:0;mso-width-relative:margin" from="372.7pt,8.15pt" to="425.2pt,8.15pt" o:gfxdata="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" filled="t" fillcolor="black" strokeweight=".5mm">
                 <v:fill opacity="3341f"/>
                 <v:stroke endarrow="open" joinstyle="miter"/>
               </v:line>
@@ -465,7 +464,7 @@
           </mc:Choice>
           <mc:Fallback>
             <w:pict>
-              <v:line w14:anchorId="3337F53B" id="Straight Connector 21" o:spid="_x0000_s1026" style="position:absolute;rotation:90;flip:y;z-index:251660288;visibility:visible;mso-wrap-style:square;mso-width-percent:0;mso-wrap-distance-left:9pt;mso-wrap-distance-top:0;mso-wrap-distance-right:9pt;mso-wrap-distance-bottom:0;mso-position-horizontal:absolute;mso-position-horizontal-relative:text;mso-position-vertical:absolute;mso-position-vertical-relative:text;mso-width-percent:0;mso-width-relative:margin" from="263.2pt,8.15pt" to="315.7pt,8.15pt" o:gfxdata="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" filled="t" fillcolor="black" strokeweight=".5mm">
+              <v:line w14:anchorId="4D70526B" id="Straight Connector 21" o:spid="_x0000_s1026" style="position:absolute;rotation:90;flip:y;z-index:251660288;visibility:visible;mso-wrap-style:square;mso-width-percent:0;mso-wrap-distance-left:9pt;mso-wrap-distance-top:0;mso-wrap-distance-right:9pt;mso-wrap-distance-bottom:0;mso-position-horizontal:absolute;mso-position-horizontal-relative:text;mso-position-vertical:absolute;mso-position-vertical-relative:text;mso-width-percent:0;mso-width-relative:margin" from="263.2pt,8.15pt" to="315.7pt,8.15pt" o:gfxdata="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" filled="t" fillcolor="black" strokeweight=".5mm">
                 <v:fill opacity="3341f"/>
                 <v:stroke endarrow="open" joinstyle="miter"/>
               </v:line>
@@ -543,7 +542,7 @@
           </mc:Choice>
           <mc:Fallback>
             <w:pict>
-              <v:line w14:anchorId="2EA2B403" id="Straight Connector 20" o:spid="_x0000_s1026" style="position:absolute;rotation:90;flip:y;z-index:251659264;visibility:visible;mso-wrap-style:square;mso-width-percent:0;mso-wrap-distance-left:9pt;mso-wrap-distance-top:0;mso-wrap-distance-right:9pt;mso-wrap-distance-bottom:0;mso-position-horizontal:absolute;mso-position-horizontal-relative:text;mso-position-vertical:absolute;mso-position-vertical-relative:text;mso-width-percent:0;mso-width-relative:margin" from="118.45pt,8.1pt" to="170.95pt,8.1pt" o:gfxdata="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" filled="t" fillcolor="black" strokeweight=".5mm">
+              <v:line w14:anchorId="01617142" id="Straight Connector 20" o:spid="_x0000_s1026" style="position:absolute;rotation:90;flip:y;z-index:251659264;visibility:visible;mso-wrap-style:square;mso-width-percent:0;mso-wrap-distance-left:9pt;mso-wrap-distance-top:0;mso-wrap-distance-right:9pt;mso-wrap-distance-bottom:0;mso-position-horizontal:absolute;mso-position-horizontal-relative:text;mso-position-vertical:absolute;mso-position-vertical-relative:text;mso-width-percent:0;mso-width-relative:margin" from="118.45pt,8.1pt" to="170.95pt,8.1pt" o:gfxdata="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" filled="t" fillcolor="black" strokeweight=".5mm">
                 <v:fill opacity="3341f"/>
                 <v:stroke endarrow="open" joinstyle="miter"/>
               </v:line>
